--- a/literature review tma03.docx
+++ b/literature review tma03.docx
@@ -54,6 +54,27 @@
             <w:rStyle w:val="Hyperlink"/>
           </w:rPr>
           <w:t>https://library-search.open.ac.uk/discovery/fulldisplay?docid=cdi_safari_books_v2_9781784393755&amp;context=PC&amp;vid=44OPN_INST:VU1&amp;lang=en&amp;search_scope=MyInst_and_CI&amp;adaptor=Primo%20Central&amp;tab=Everything&amp;query=any,contains,aws%20dynamodb</w:t>
+        </w:r>
+      </w:hyperlink>
+    </w:p>
+    <w:p/>
+    <w:p>
+      <w:hyperlink r:id="rId5" w:history="1">
+        <w:r>
+          <w:rPr>
+            <w:rStyle w:val="Hyperlink"/>
+          </w:rPr>
+          <w:t>https://www.youtube.com/playlist?list=PL9nWRykSBSFi5QD8ssI0W5odL9S0309E2</w:t>
+        </w:r>
+      </w:hyperlink>
+    </w:p>
+    <w:p>
+      <w:hyperlink r:id="rId6" w:history="1">
+        <w:r>
+          <w:rPr>
+            <w:rStyle w:val="Hyperlink"/>
+          </w:rPr>
+          <w:t>https://www.youtube.com/watch?v=IeM6u4tpM9Y&amp;t=93s&amp;ab_channel=freeCodeCamp.org</w:t>
         </w:r>
       </w:hyperlink>
     </w:p>
@@ -191,6 +212,7 @@
     <w:lsdException w:name="HTML Sample" w:semiHidden="1" w:unhideWhenUsed="1"/>
     <w:lsdException w:name="HTML Typewriter" w:semiHidden="1" w:unhideWhenUsed="1"/>
     <w:lsdException w:name="HTML Variable" w:semiHidden="1" w:unhideWhenUsed="1"/>
+    <w:lsdException w:name="Normal Table" w:semiHidden="1" w:unhideWhenUsed="1"/>
     <w:lsdException w:name="annotation subject" w:semiHidden="1" w:unhideWhenUsed="1"/>
     <w:lsdException w:name="No List" w:semiHidden="1" w:unhideWhenUsed="1"/>
     <w:lsdException w:name="Outline List 1" w:semiHidden="1" w:unhideWhenUsed="1"/>
@@ -237,8 +259,10 @@
     <w:lsdException w:name="Table Subtle 2" w:semiHidden="1" w:unhideWhenUsed="1"/>
     <w:lsdException w:name="Table Web 1" w:semiHidden="1" w:unhideWhenUsed="1"/>
     <w:lsdException w:name="Table Web 2" w:semiHidden="1" w:unhideWhenUsed="1"/>
+    <w:lsdException w:name="Table Web 3" w:semiHidden="1" w:unhideWhenUsed="1"/>
     <w:lsdException w:name="Balloon Text" w:semiHidden="1" w:unhideWhenUsed="1"/>
     <w:lsdException w:name="Table Grid" w:uiPriority="39"/>
+    <w:lsdException w:name="Table Theme" w:semiHidden="1" w:unhideWhenUsed="1"/>
     <w:lsdException w:name="Placeholder Text" w:semiHidden="1"/>
     <w:lsdException w:name="No Spacing" w:uiPriority="1" w:qFormat="1"/>
     <w:lsdException w:name="Light Shading" w:uiPriority="60"/>
@@ -512,6 +536,18 @@
     <w:rPr>
       <w:color w:val="605E5C"/>
       <w:shd w:val="clear" w:color="auto" w:fill="E1DFDD"/>
+    </w:rPr>
+  </w:style>
+  <w:style w:type="character" w:styleId="FollowedHyperlink">
+    <w:name w:val="FollowedHyperlink"/>
+    <w:basedOn w:val="DefaultParagraphFont"/>
+    <w:uiPriority w:val="99"/>
+    <w:semiHidden/>
+    <w:unhideWhenUsed/>
+    <w:rsid w:val="009952E8"/>
+    <w:rPr>
+      <w:color w:val="954F72" w:themeColor="followedHyperlink"/>
+      <w:u w:val="single"/>
     </w:rPr>
   </w:style>
 </w:styles>
